--- a/por/docx/024.content.docx
+++ b/por/docx/024.content.docx
@@ -4,48 +4,88 @@
   <w:body>
     <w:p/>
     <w:p>
-      <w:r/>
+      <w:pPr/>
+      <w:r>
+        <w:rPr>
+          <w:lang w:val="pt_PT" w:bidi="pt_PT"/>
+        </w:rPr>
+      </w:r>
     </w:p>
     <w:p>
       <w:pPr>
         <w:pStyle w:val="Heading2"/>
       </w:pPr>
       <w:r>
+        <w:rPr>
+          <w:lang w:val="pt_PT" w:bidi="pt_PT"/>
+        </w:rPr>
         <w:t>Resource: Termos Chave (Biblica)</w:t>
       </w:r>
-      <w:r/>
+      <w:r>
+        <w:rPr>
+          <w:lang w:val="pt_PT" w:bidi="pt_PT"/>
+        </w:rPr>
+      </w:r>
     </w:p>
     <w:p>
       <w:pPr>
         <w:pStyle w:val="Heading2"/>
       </w:pPr>
       <w:r>
+        <w:rPr>
+          <w:lang w:val="pt_PT" w:bidi="pt_PT"/>
+        </w:rPr>
         <w:t>License Information</w:t>
       </w:r>
-      <w:r/>
+      <w:r>
+        <w:rPr>
+          <w:lang w:val="pt_PT" w:bidi="pt_PT"/>
+        </w:rPr>
+      </w:r>
     </w:p>
     <w:p>
-      <w:r/>
+      <w:pPr/>
+      <w:r>
+        <w:rPr>
+          <w:lang w:val="pt_PT" w:bidi="pt_PT"/>
+        </w:rPr>
+      </w:r>
       <w:r>
         <w:rPr>
           <w:b/>
+          <w:lang w:val="pt_PT" w:bidi="pt_PT"/>
         </w:rPr>
         <w:t>Termos Chave (Biblica)</w:t>
       </w:r>
       <w:r>
+        <w:rPr>
+          <w:lang w:val="pt_PT" w:bidi="pt_PT"/>
+        </w:rPr>
         <w:t xml:space="preserve"> (Portuguese) is based on</w:t>
       </w:r>
       <w:r>
+        <w:rPr>
+          <w:lang w:val="pt_PT" w:bidi="pt_PT"/>
+        </w:rPr>
         <w:t xml:space="preserve">: </w:t>
       </w:r>
       <w:r>
+        <w:rPr>
+          <w:lang w:val="pt_PT" w:bidi="pt_PT"/>
+        </w:rPr>
         <w:t>Biblica Bible Dictionary</w:t>
       </w:r>
       <w:r>
+        <w:rPr>
+          <w:lang w:val="pt_PT" w:bidi="pt_PT"/>
+        </w:rPr>
         <w:t xml:space="preserve">, </w:t>
       </w:r>
       <w:hyperlink r:id="rId13">
         <w:r>
+          <w:rPr>
+            <w:lang w:val="pt_PT" w:bidi="pt_PT"/>
+          </w:rPr>
           <w:rPr>
             <w:color w:val="0000EE"/>
             <w:u w:val="single"/>
@@ -54,10 +94,16 @@
         </w:r>
       </w:hyperlink>
       <w:r>
+        <w:rPr>
+          <w:lang w:val="pt_PT" w:bidi="pt_PT"/>
+        </w:rPr>
         <w:t xml:space="preserve">, 2023, which is licensed under a </w:t>
       </w:r>
       <w:hyperlink r:id="rId14">
         <w:r>
+          <w:rPr>
+            <w:lang w:val="pt_PT" w:bidi="pt_PT"/>
+          </w:rPr>
           <w:rPr>
             <w:color w:val="0000EE"/>
             <w:u w:val="single"/>
@@ -66,23 +112,49 @@
         </w:r>
       </w:hyperlink>
       <w:r>
+        <w:rPr>
+          <w:lang w:val="pt_PT" w:bidi="pt_PT"/>
+        </w:rPr>
         <w:t>.</w:t>
       </w:r>
-      <w:r/>
+      <w:r>
+        <w:rPr>
+          <w:lang w:val="pt_PT" w:bidi="pt_PT"/>
+        </w:rPr>
+      </w:r>
     </w:p>
     <w:p>
-      <w:r/>
-      <w:r>
+      <w:pPr/>
+      <w:r>
+        <w:rPr>
+          <w:lang w:val="pt_PT" w:bidi="pt_PT"/>
+        </w:rPr>
+      </w:r>
+      <w:r>
+        <w:rPr>
+          <w:lang w:val="pt_PT" w:bidi="pt_PT"/>
+        </w:rPr>
         <w:t>This PDF version is provided under the same license.</w:t>
       </w:r>
-      <w:r/>
-      <w:r/>
+      <w:r>
+        <w:rPr>
+          <w:lang w:val="pt_PT" w:bidi="pt_PT"/>
+        </w:rPr>
+      </w:r>
+      <w:r>
+        <w:rPr>
+          <w:lang w:val="pt_PT" w:bidi="pt_PT"/>
+        </w:rPr>
+      </w:r>
     </w:p>
     <w:p>
       <w:pPr>
         <w:pStyle w:val="Heading1"/>
       </w:pPr>
       <w:r>
+        <w:rPr>
+          <w:lang w:val="pt_PT" w:bidi="pt_PT"/>
+        </w:rPr>
         <w:t>Termos Chave (Biblica)</w:t>
       </w:r>
     </w:p>
@@ -105,33 +177,72 @@
       </w:pPr>
     </w:p>
     <w:p>
-      <w:r/>
+      <w:pPr/>
+      <w:r>
+        <w:rPr>
+          <w:lang w:val="pt_PT" w:bidi="pt_PT"/>
+        </w:rPr>
+      </w:r>
     </w:p>
     <w:p>
       <w:pPr>
         <w:pStyle w:val="Heading2"/>
       </w:pPr>
       <w:r>
+        <w:rPr>
+          <w:lang w:val="pt_PT" w:bidi="pt_PT"/>
+        </w:rPr>
         <w:t>Z</w:t>
       </w:r>
-      <w:r/>
+      <w:r>
+        <w:rPr>
+          <w:lang w:val="pt_PT" w:bidi="pt_PT"/>
+        </w:rPr>
+      </w:r>
     </w:p>
     <w:p>
-      <w:r/>
+      <w:pPr/>
+      <w:r>
+        <w:rPr>
+          <w:lang w:val="pt_PT" w:bidi="pt_PT"/>
+        </w:rPr>
+      </w:r>
       <w:r>
         <w:rPr>
           <w:i/>
+          <w:lang w:val="pt_PT" w:bidi="pt_PT"/>
         </w:rPr>
         <w:t>Zacarias, Zacarias - NT, Zebulom, Zilpa</w:t>
+      </w:r>
+      <w:r>
+        <w:rPr>
+          <w:lang w:val="pt_PT" w:bidi="pt_PT"/>
+        </w:rPr>
       </w:r>
     </w:p>
     <w:p>
-      <w:r/>
-      <w:r>
+      <w:pPr/>
+      <w:r>
+        <w:rPr>
+          <w:lang w:val="pt_PT" w:bidi="pt_PT"/>
+        </w:rPr>
+      </w:r>
+      <w:r>
+        <w:rPr>
+          <w:lang w:val="pt_PT" w:bidi="pt_PT"/>
+        </w:rPr>
         <w:t xml:space="preserve"> </w:t>
       </w:r>
-      <w:r/>
-      <w:r/>
+      <w:r>
+        <w:rPr>
+          <w:lang w:val="pt_PT" w:bidi="pt_PT"/>
+        </w:rPr>
+      </w:r>
+      <w:r>
+        <w:rPr>
+          <w:lang w:val="pt_PT" w:bidi="pt_PT"/>
+        </w:rPr>
+      </w:r>
     </w:p>
     <w:p>
       <w:pPr>
@@ -149,90 +260,208 @@
       </w:pPr>
     </w:p>
     <w:p>
-      <w:r/>
+      <w:pPr/>
+      <w:r>
+        <w:rPr>
+          <w:lang w:val="pt_PT" w:bidi="pt_PT"/>
+        </w:rPr>
+      </w:r>
     </w:p>
     <w:p>
       <w:pPr>
         <w:pStyle w:val="Heading2"/>
       </w:pPr>
       <w:r>
+        <w:rPr>
+          <w:lang w:val="pt_PT" w:bidi="pt_PT"/>
+        </w:rPr>
         <w:t>Zacarias</w:t>
       </w:r>
-      <w:r/>
+      <w:r>
+        <w:rPr>
+          <w:lang w:val="pt_PT" w:bidi="pt_PT"/>
+        </w:rPr>
+      </w:r>
     </w:p>
     <w:p>
-      <w:r/>
-      <w:r>
+      <w:pPr/>
+      <w:r>
+        <w:rPr>
+          <w:lang w:val="pt_PT" w:bidi="pt_PT"/>
+        </w:rPr>
+      </w:r>
+      <w:r>
+        <w:rPr>
+          <w:lang w:val="pt_PT" w:bidi="pt_PT"/>
+        </w:rPr>
         <w:t>Um sacerdote e profeta em Judá quando o governo persa estava no controle. Ele era filho de Berequias e era da tribo de Levi. Ele incentivou Josué e Zorobabel a reconstruir o templo. Suas visões e profecias estão registradas no livro de Zacarias. Este era um Zacarias diferente do pai de João Batista.</w:t>
       </w:r>
-      <w:r/>
-      <w:r/>
+      <w:r>
+        <w:rPr>
+          <w:lang w:val="pt_PT" w:bidi="pt_PT"/>
+        </w:rPr>
+      </w:r>
+      <w:r>
+        <w:rPr>
+          <w:lang w:val="pt_PT" w:bidi="pt_PT"/>
+        </w:rPr>
+      </w:r>
     </w:p>
     <w:p>
-      <w:r/>
+      <w:pPr/>
+      <w:r>
+        <w:rPr>
+          <w:lang w:val="pt_PT" w:bidi="pt_PT"/>
+        </w:rPr>
+      </w:r>
     </w:p>
     <w:p>
       <w:pPr>
         <w:pStyle w:val="Heading2"/>
       </w:pPr>
       <w:r>
+        <w:rPr>
+          <w:lang w:val="pt_PT" w:bidi="pt_PT"/>
+        </w:rPr>
         <w:t>Zacarias - NT</w:t>
       </w:r>
-      <w:r/>
+      <w:r>
+        <w:rPr>
+          <w:lang w:val="pt_PT" w:bidi="pt_PT"/>
+        </w:rPr>
+      </w:r>
     </w:p>
     <w:p>
-      <w:r/>
-      <w:r>
+      <w:pPr/>
+      <w:r>
+        <w:rPr>
+          <w:lang w:val="pt_PT" w:bidi="pt_PT"/>
+        </w:rPr>
+      </w:r>
+      <w:r>
+        <w:rPr>
+          <w:lang w:val="pt_PT" w:bidi="pt_PT"/>
+        </w:rPr>
         <w:t>O pai de João Batista. Isabel era sua esposa. Ele era um sacerdote da tribo de Levi e da linhagem de Arão. Zacarias proferiu uma bela profecia quando João Batista nasceu.</w:t>
       </w:r>
-      <w:r/>
-      <w:r/>
+      <w:r>
+        <w:rPr>
+          <w:lang w:val="pt_PT" w:bidi="pt_PT"/>
+        </w:rPr>
+      </w:r>
+      <w:r>
+        <w:rPr>
+          <w:lang w:val="pt_PT" w:bidi="pt_PT"/>
+        </w:rPr>
+      </w:r>
     </w:p>
     <w:p>
-      <w:r/>
+      <w:pPr/>
+      <w:r>
+        <w:rPr>
+          <w:lang w:val="pt_PT" w:bidi="pt_PT"/>
+        </w:rPr>
+      </w:r>
     </w:p>
     <w:p>
       <w:pPr>
         <w:pStyle w:val="Heading2"/>
       </w:pPr>
       <w:r>
+        <w:rPr>
+          <w:lang w:val="pt_PT" w:bidi="pt_PT"/>
+        </w:rPr>
         <w:t>Zebulom</w:t>
       </w:r>
-      <w:r/>
+      <w:r>
+        <w:rPr>
+          <w:lang w:val="pt_PT" w:bidi="pt_PT"/>
+        </w:rPr>
+      </w:r>
     </w:p>
     <w:p>
-      <w:r/>
-      <w:r>
+      <w:pPr/>
+      <w:r>
+        <w:rPr>
+          <w:lang w:val="pt_PT" w:bidi="pt_PT"/>
+        </w:rPr>
+      </w:r>
+      <w:r>
+        <w:rPr>
+          <w:lang w:val="pt_PT" w:bidi="pt_PT"/>
+        </w:rPr>
         <w:t>O sexto filho de Jacó e Lia. No idioma hebraico, o nome Zebulom provavelmente significa honra. Sua linhagem familiar tornou-se uma tribo de Israel.</w:t>
       </w:r>
-      <w:r/>
-      <w:r/>
+      <w:r>
+        <w:rPr>
+          <w:lang w:val="pt_PT" w:bidi="pt_PT"/>
+        </w:rPr>
+      </w:r>
+      <w:r>
+        <w:rPr>
+          <w:lang w:val="pt_PT" w:bidi="pt_PT"/>
+        </w:rPr>
+      </w:r>
     </w:p>
     <w:p>
-      <w:r/>
+      <w:pPr/>
+      <w:r>
+        <w:rPr>
+          <w:lang w:val="pt_PT" w:bidi="pt_PT"/>
+        </w:rPr>
+      </w:r>
     </w:p>
     <w:p>
       <w:pPr>
         <w:pStyle w:val="Heading2"/>
       </w:pPr>
       <w:r>
+        <w:rPr>
+          <w:lang w:val="pt_PT" w:bidi="pt_PT"/>
+        </w:rPr>
         <w:t>Zilpa</w:t>
       </w:r>
-      <w:r/>
+      <w:r>
+        <w:rPr>
+          <w:lang w:val="pt_PT" w:bidi="pt_PT"/>
+        </w:rPr>
+      </w:r>
     </w:p>
     <w:p>
-      <w:r/>
-      <w:r>
+      <w:pPr/>
+      <w:r>
+        <w:rPr>
+          <w:lang w:val="pt_PT" w:bidi="pt_PT"/>
+        </w:rPr>
+      </w:r>
+      <w:r>
+        <w:rPr>
+          <w:lang w:val="pt_PT" w:bidi="pt_PT"/>
+        </w:rPr>
         <w:t>Uma serva de Lia. Lia a deu como concubina a Jacó (</w:t>
       </w:r>
       <w:r>
+        <w:rPr>
+          <w:lang w:val="pt_PT" w:bidi="pt_PT"/>
+        </w:rPr>
         <w:t>concubinas</w:t>
       </w:r>
       <w:r>
+        <w:rPr>
+          <w:lang w:val="pt_PT" w:bidi="pt_PT"/>
+        </w:rPr>
         <w:t>). As linhagens familiares de seus filhos Gade e Aser se tornaram tribos de Israel.</w:t>
       </w:r>
-      <w:r/>
-      <w:r/>
+      <w:r>
+        <w:rPr>
+          <w:lang w:val="pt_PT" w:bidi="pt_PT"/>
+        </w:rPr>
+      </w:r>
+      <w:r>
+        <w:rPr>
+          <w:lang w:val="pt_PT" w:bidi="pt_PT"/>
+        </w:rPr>
+      </w:r>
     </w:p>
     <w:sectPr>
       <w:footnotePr>
@@ -2134,7 +2363,7 @@
     <w:rPrDefault>
       <w:rPr>
         <w:rFonts w:ascii="Times New Roman" w:eastAsia="Times New Roman" w:hAnsi="Times New Roman" w:cs="Times New Roman"/>
-        <w:lang w:val="en-US" w:eastAsia="en-US" w:bidi="ar-SA"/>
+        <w:lang w:val="pt_PT" w:eastAsia="en-US" w:bidi="ar-SA"/>
       </w:rPr>
     </w:rPrDefault>
     <w:pPrDefault/>

--- a/por/docx/024.content.docx
+++ b/por/docx/024.content.docx
@@ -19,7 +19,7 @@
         <w:rPr>
           <w:lang w:val="pt_PT" w:bidi="pt_PT"/>
         </w:rPr>
-        <w:t>Resource: Termos Chave (Biblica)</w:t>
+        <w:t>Resource: Biblica Bible Dictionary</w:t>
       </w:r>
       <w:r>
         <w:rPr>
@@ -73,7 +73,7 @@
         <w:rPr>
           <w:lang w:val="pt_PT" w:bidi="pt_PT"/>
         </w:rPr>
-        <w:t>Termos Chave (Biblica)</w:t>
+        <w:t>Biblica Bible Dictionary</w:t>
       </w:r>
     </w:p>
     <w:p>
